--- a/report.docx
+++ b/report.docx
@@ -6,18 +6,16 @@
       <w:pPr>
         <w:jc w:val="center"/>
         <w:rPr>
-          <w:rFonts w:ascii="inherit" w:hAnsi="inherit" w:cs="Times New Roman"/>
-          <w:sz w:val="50"/>
-          <w:szCs w:val="32"/>
-          <w:lang w:val="en-US"/>
-        </w:rPr>
-      </w:pPr>
-      <w:r>
-        <w:rPr>
-          <w:rFonts w:ascii="inherit" w:hAnsi="inherit" w:cs="Times New Roman"/>
+          <w:b/>
+          <w:sz w:val="48"/>
+          <w:szCs w:val="50"/>
+        </w:rPr>
+      </w:pPr>
+      <w:r>
+        <w:rPr>
           <w:noProof/>
-          <w:sz w:val="50"/>
-          <w:szCs w:val="50"/>
+          <w:sz w:val="48"/>
+          <w:szCs w:val="48"/>
         </w:rPr>
         <w:drawing>
           <wp:anchor distT="0" distB="0" distL="114300" distR="114300" simplePos="0" relativeHeight="251658240" behindDoc="0" locked="0" layoutInCell="1" allowOverlap="1">
@@ -84,10 +82,9 @@
       </w:r>
       <w:r>
         <w:rPr>
-          <w:rFonts w:ascii="inherit" w:hAnsi="inherit" w:cs="Times New Roman"/>
           <w:noProof/>
-          <w:sz w:val="50"/>
-          <w:szCs w:val="50"/>
+          <w:sz w:val="48"/>
+          <w:szCs w:val="48"/>
         </w:rPr>
         <mc:AlternateContent>
           <mc:Choice Requires="wps">
@@ -170,131 +167,78 @@
       <w:proofErr w:type="spellStart"/>
       <w:r>
         <w:rPr>
-          <w:rFonts w:ascii="inherit" w:hAnsi="inherit" w:cs="Times New Roman"/>
-          <w:sz w:val="50"/>
+          <w:b/>
+          <w:sz w:val="48"/>
+          <w:szCs w:val="48"/>
+        </w:rPr>
+        <w:t>N</w:t>
+      </w:r>
+      <w:r>
+        <w:rPr>
+          <w:b/>
+          <w:sz w:val="48"/>
           <w:szCs w:val="50"/>
-          <w:lang w:val="en-US"/>
-        </w:rPr>
-        <w:t>Nanodreg</w:t>
-      </w:r>
-      <w:r>
-        <w:rPr>
-          <w:rFonts w:ascii="inherit" w:hAnsi="inherit" w:cs="Times New Roman"/>
-          <w:sz w:val="50"/>
-          <w:szCs w:val="32"/>
-          <w:lang w:val="en-US"/>
-        </w:rPr>
-        <w:t>ree</w:t>
+        </w:rPr>
+        <w:t>a</w:t>
+      </w:r>
+      <w:r>
+        <w:rPr>
+          <w:b/>
+          <w:sz w:val="48"/>
+          <w:szCs w:val="50"/>
+        </w:rPr>
+        <w:t>nodregree</w:t>
       </w:r>
       <w:proofErr w:type="spellEnd"/>
       <w:r>
         <w:rPr>
-          <w:rFonts w:ascii="inherit" w:hAnsi="inherit" w:cs="Times New Roman"/>
-          <w:sz w:val="50"/>
-          <w:szCs w:val="32"/>
-          <w:lang w:val="en-US"/>
+          <w:b/>
+          <w:sz w:val="48"/>
+          <w:szCs w:val="50"/>
         </w:rPr>
         <w:t xml:space="preserve"> Data Science I</w:t>
       </w:r>
     </w:p>
     <w:p>
       <w:pPr>
-        <w:spacing w:after="0" w:line="240" w:lineRule="auto"/>
-        <w:ind w:firstLine="706"/>
         <w:jc w:val="center"/>
         <w:rPr>
-          <w:rFonts w:ascii="inherit" w:hAnsi="inherit" w:cs="Times New Roman"/>
-          <w:sz w:val="32"/>
-          <w:szCs w:val="32"/>
           <w:shd w:val="clear" w:color="auto" w:fill="FFFFFF"/>
-          <w:lang w:val="en-US"/>
-        </w:rPr>
-      </w:pPr>
-      <w:r>
-        <w:rPr>
-          <w:rFonts w:ascii="inherit" w:hAnsi="inherit" w:cs="Times New Roman"/>
-          <w:sz w:val="32"/>
-          <w:szCs w:val="32"/>
-          <w:lang w:val="en-US"/>
-        </w:rPr>
+        </w:rPr>
+      </w:pPr>
+      <w:r>
         <w:t>Project 2</w:t>
       </w:r>
       <w:r>
-        <w:rPr>
-          <w:rFonts w:ascii="inherit" w:hAnsi="inherit" w:cs="Times New Roman"/>
-          <w:sz w:val="32"/>
-          <w:szCs w:val="32"/>
-          <w:lang w:val="en-US"/>
-        </w:rPr>
-        <w:t xml:space="preserve"> - </w:t>
-      </w:r>
-      <w:r>
-        <w:rPr>
-          <w:rFonts w:ascii="inherit" w:hAnsi="inherit" w:cs="Times New Roman"/>
-          <w:sz w:val="32"/>
-          <w:szCs w:val="32"/>
+        <w:t>:</w:t>
+      </w:r>
+      <w:r>
+        <w:t xml:space="preserve"> </w:t>
+      </w:r>
+      <w:r>
+        <w:rPr>
           <w:shd w:val="clear" w:color="auto" w:fill="FFFFFF"/>
-          <w:lang w:val="en-US"/>
         </w:rPr>
         <w:t>Investigate a Dataset</w:t>
       </w:r>
     </w:p>
     <w:p>
       <w:pPr>
-        <w:spacing w:after="0" w:line="240" w:lineRule="auto"/>
-        <w:ind w:firstLine="706"/>
         <w:jc w:val="center"/>
-        <w:rPr>
-          <w:rFonts w:ascii="inherit" w:hAnsi="inherit" w:cs="Times New Roman"/>
-          <w:sz w:val="32"/>
-          <w:szCs w:val="32"/>
-          <w:lang w:val="en-US"/>
-        </w:rPr>
-      </w:pPr>
-      <w:r>
-        <w:rPr>
-          <w:rFonts w:ascii="inherit" w:hAnsi="inherit" w:cs="Times New Roman"/>
-          <w:sz w:val="32"/>
-          <w:szCs w:val="32"/>
-          <w:lang w:val="en-US"/>
-        </w:rPr>
+      </w:pPr>
+      <w:r>
         <w:t>Lucas Amorim Bonini</w:t>
       </w:r>
     </w:p>
     <w:p>
       <w:pPr>
-        <w:spacing w:after="0" w:line="240" w:lineRule="auto"/>
-        <w:ind w:firstLine="706"/>
         <w:jc w:val="center"/>
-        <w:rPr>
-          <w:rFonts w:ascii="inherit" w:hAnsi="inherit" w:cs="Times New Roman"/>
-          <w:sz w:val="32"/>
-          <w:szCs w:val="32"/>
-          <w:lang w:val="en-US"/>
-        </w:rPr>
-      </w:pPr>
-      <w:r>
-        <w:rPr>
-          <w:rFonts w:ascii="inherit" w:hAnsi="inherit" w:cs="Times New Roman"/>
-          <w:sz w:val="32"/>
-          <w:szCs w:val="32"/>
-          <w:lang w:val="en-US"/>
-        </w:rPr>
+      </w:pPr>
+      <w:r>
         <w:t>30/09/2018</w:t>
       </w:r>
     </w:p>
-    <w:p>
-      <w:pPr>
-        <w:spacing w:after="0" w:line="240" w:lineRule="auto"/>
-        <w:ind w:firstLine="706"/>
-        <w:rPr>
-          <w:rFonts w:ascii="inherit" w:hAnsi="inherit" w:cs="Times New Roman"/>
-          <w:sz w:val="32"/>
-          <w:szCs w:val="32"/>
-          <w:lang w:val="en-US"/>
-        </w:rPr>
-      </w:pPr>
-    </w:p>
+    <w:p/>
     <w:p>
       <w:pPr>
         <w:pStyle w:val="Ttulo1"/>
@@ -307,333 +251,683 @@
       </w:r>
     </w:p>
     <w:p>
-      <w:pPr>
-        <w:pStyle w:val="c9"/>
-        <w:spacing w:before="0" w:beforeAutospacing="0" w:after="0" w:afterAutospacing="0" w:line="360" w:lineRule="auto"/>
-        <w:jc w:val="both"/>
-        <w:rPr>
-          <w:rFonts w:ascii="inherit" w:hAnsi="inherit"/>
-          <w:color w:val="000000"/>
-          <w:lang w:val="en-US"/>
-        </w:rPr>
-      </w:pPr>
       <w:r>
         <w:rPr>
           <w:rStyle w:val="c0"/>
-          <w:rFonts w:ascii="inherit" w:hAnsi="inherit"/>
-          <w:color w:val="000000"/>
-          <w:lang w:val="en-US"/>
-        </w:rPr>
-        <w:t xml:space="preserve">This dataset collects information from 100k medical appointments in Brazil and is focused on the question of </w:t>
-      </w:r>
-      <w:r>
-        <w:rPr>
-          <w:rStyle w:val="c0"/>
-          <w:rFonts w:ascii="inherit" w:hAnsi="inherit"/>
-          <w:color w:val="000000"/>
-          <w:lang w:val="en-US"/>
-        </w:rPr>
-        <w:t>whether</w:t>
-      </w:r>
-      <w:r>
-        <w:rPr>
-          <w:rStyle w:val="c0"/>
-          <w:rFonts w:ascii="inherit" w:hAnsi="inherit"/>
-          <w:color w:val="000000"/>
-          <w:lang w:val="en-US"/>
-        </w:rPr>
-        <w:t xml:space="preserve"> patients show up for their appointment. </w:t>
-      </w:r>
-      <w:r>
-        <w:rPr>
-          <w:rStyle w:val="c0"/>
-          <w:rFonts w:ascii="inherit" w:hAnsi="inherit"/>
-          <w:color w:val="000000"/>
-          <w:lang w:val="en-US"/>
-        </w:rPr>
-        <w:t>Several</w:t>
-      </w:r>
-      <w:r>
-        <w:rPr>
-          <w:rStyle w:val="c0"/>
-          <w:rFonts w:ascii="inherit" w:hAnsi="inherit"/>
-          <w:color w:val="000000"/>
-          <w:lang w:val="en-US"/>
-        </w:rPr>
-        <w:t xml:space="preserve"> characteristics about the patient are included in each row.</w:t>
+        </w:rPr>
+        <w:t>This dataset collects information from 100k medical appointments in Brazil and is focused on the question of whether patients show up for their appointment. Several characteristics about the patient are included in each row.</w:t>
+      </w:r>
+    </w:p>
+    <w:p>
+      <w:pPr>
+        <w:pStyle w:val="Ttulo2"/>
+        <w:spacing w:before="0"/>
+      </w:pPr>
+      <w:r>
+        <w:t>Data Dictionary</w:t>
+      </w:r>
+    </w:p>
+    <w:p>
+      <w:pPr>
+        <w:pStyle w:val="NormalWeb"/>
+        <w:numPr>
+          <w:ilvl w:val="0"/>
+          <w:numId w:val="3"/>
+        </w:numPr>
+        <w:spacing w:before="0" w:beforeAutospacing="0" w:line="360" w:lineRule="auto"/>
+        <w:rPr>
+          <w:rFonts w:ascii="inherit" w:hAnsi="inherit"/>
+        </w:rPr>
+      </w:pPr>
+      <w:proofErr w:type="spellStart"/>
+      <w:r>
+        <w:rPr>
+          <w:rFonts w:ascii="inherit" w:hAnsi="inherit"/>
+        </w:rPr>
+        <w:t>PatientId</w:t>
+      </w:r>
+      <w:proofErr w:type="spellEnd"/>
+      <w:r>
+        <w:rPr>
+          <w:rFonts w:ascii="inherit" w:hAnsi="inherit"/>
+        </w:rPr>
+        <w:t xml:space="preserve"> - Identification of a patient </w:t>
+      </w:r>
+    </w:p>
+    <w:p>
+      <w:pPr>
+        <w:pStyle w:val="NormalWeb"/>
+        <w:numPr>
+          <w:ilvl w:val="0"/>
+          <w:numId w:val="3"/>
+        </w:numPr>
+        <w:spacing w:before="0" w:beforeAutospacing="0" w:line="360" w:lineRule="auto"/>
+        <w:rPr>
+          <w:rFonts w:ascii="inherit" w:hAnsi="inherit"/>
+        </w:rPr>
+      </w:pPr>
+      <w:proofErr w:type="spellStart"/>
+      <w:r>
+        <w:rPr>
+          <w:rFonts w:ascii="inherit" w:hAnsi="inherit"/>
+        </w:rPr>
+        <w:t>AppointmentID</w:t>
+      </w:r>
+      <w:proofErr w:type="spellEnd"/>
+      <w:r>
+        <w:rPr>
+          <w:rFonts w:ascii="inherit" w:hAnsi="inherit"/>
+        </w:rPr>
+        <w:t xml:space="preserve"> - Identification of each appointment</w:t>
+      </w:r>
+    </w:p>
+    <w:p>
+      <w:pPr>
+        <w:pStyle w:val="NormalWeb"/>
+        <w:numPr>
+          <w:ilvl w:val="0"/>
+          <w:numId w:val="3"/>
+        </w:numPr>
+        <w:spacing w:line="360" w:lineRule="auto"/>
+        <w:rPr>
+          <w:rFonts w:ascii="inherit" w:hAnsi="inherit"/>
+        </w:rPr>
+      </w:pPr>
+      <w:r>
+        <w:rPr>
+          <w:rFonts w:ascii="inherit" w:hAnsi="inherit"/>
+        </w:rPr>
+        <w:t xml:space="preserve">Gender = Male or Female. </w:t>
+      </w:r>
+    </w:p>
+    <w:p>
+      <w:pPr>
+        <w:pStyle w:val="NormalWeb"/>
+        <w:numPr>
+          <w:ilvl w:val="1"/>
+          <w:numId w:val="3"/>
+        </w:numPr>
+        <w:spacing w:line="360" w:lineRule="auto"/>
+        <w:rPr>
+          <w:rFonts w:ascii="inherit" w:hAnsi="inherit"/>
+        </w:rPr>
+      </w:pPr>
+      <w:r>
+        <w:rPr>
+          <w:rFonts w:ascii="inherit" w:hAnsi="inherit"/>
+        </w:rPr>
+        <w:t xml:space="preserve">Female is the greater proportion, woman takes way more care of </w:t>
+      </w:r>
+      <w:proofErr w:type="spellStart"/>
+      <w:r>
+        <w:rPr>
+          <w:rFonts w:ascii="inherit" w:hAnsi="inherit"/>
+        </w:rPr>
+        <w:t>they</w:t>
+      </w:r>
+      <w:proofErr w:type="spellEnd"/>
+      <w:r>
+        <w:rPr>
+          <w:rFonts w:ascii="inherit" w:hAnsi="inherit"/>
+        </w:rPr>
+        <w:t xml:space="preserve"> health in comparison to man. </w:t>
+      </w:r>
+    </w:p>
+    <w:p>
+      <w:pPr>
+        <w:pStyle w:val="NormalWeb"/>
+        <w:numPr>
+          <w:ilvl w:val="0"/>
+          <w:numId w:val="3"/>
+        </w:numPr>
+        <w:spacing w:line="360" w:lineRule="auto"/>
+        <w:rPr>
+          <w:rFonts w:ascii="inherit" w:hAnsi="inherit"/>
+        </w:rPr>
+      </w:pPr>
+      <w:proofErr w:type="spellStart"/>
+      <w:r>
+        <w:rPr>
+          <w:rFonts w:ascii="inherit" w:hAnsi="inherit"/>
+        </w:rPr>
+        <w:t>ScheduledDay</w:t>
+      </w:r>
+      <w:proofErr w:type="spellEnd"/>
+      <w:r>
+        <w:rPr>
+          <w:rFonts w:ascii="inherit" w:hAnsi="inherit"/>
+        </w:rPr>
+        <w:t xml:space="preserve"> = The day of the </w:t>
+      </w:r>
+      <w:r>
+        <w:rPr>
+          <w:rFonts w:ascii="inherit" w:hAnsi="inherit"/>
+        </w:rPr>
+        <w:t>actual</w:t>
+      </w:r>
+      <w:r>
+        <w:rPr>
+          <w:rFonts w:ascii="inherit" w:hAnsi="inherit"/>
+        </w:rPr>
+        <w:t xml:space="preserve"> appointment, when they </w:t>
+      </w:r>
+      <w:proofErr w:type="gramStart"/>
+      <w:r>
+        <w:rPr>
+          <w:rFonts w:ascii="inherit" w:hAnsi="inherit"/>
+        </w:rPr>
+        <w:t>have to</w:t>
+      </w:r>
+      <w:proofErr w:type="gramEnd"/>
+      <w:r>
+        <w:rPr>
+          <w:rFonts w:ascii="inherit" w:hAnsi="inherit"/>
+        </w:rPr>
+        <w:t xml:space="preserve"> visit the doctor. </w:t>
+      </w:r>
+    </w:p>
+    <w:p>
+      <w:pPr>
+        <w:pStyle w:val="NormalWeb"/>
+        <w:numPr>
+          <w:ilvl w:val="0"/>
+          <w:numId w:val="3"/>
+        </w:numPr>
+        <w:spacing w:line="360" w:lineRule="auto"/>
+        <w:rPr>
+          <w:rFonts w:ascii="inherit" w:hAnsi="inherit"/>
+        </w:rPr>
+      </w:pPr>
+      <w:proofErr w:type="spellStart"/>
+      <w:r>
+        <w:rPr>
+          <w:rFonts w:ascii="inherit" w:hAnsi="inherit"/>
+        </w:rPr>
+        <w:t>AppointmentDay</w:t>
+      </w:r>
+      <w:proofErr w:type="spellEnd"/>
+      <w:r>
+        <w:rPr>
+          <w:rFonts w:ascii="inherit" w:hAnsi="inherit"/>
+        </w:rPr>
+        <w:t xml:space="preserve"> = The day someone called or registered the appointment, this is before appointment of course. </w:t>
+      </w:r>
+    </w:p>
+    <w:p>
+      <w:pPr>
+        <w:pStyle w:val="NormalWeb"/>
+        <w:numPr>
+          <w:ilvl w:val="0"/>
+          <w:numId w:val="3"/>
+        </w:numPr>
+        <w:spacing w:line="360" w:lineRule="auto"/>
+        <w:rPr>
+          <w:rFonts w:ascii="inherit" w:hAnsi="inherit"/>
+        </w:rPr>
+      </w:pPr>
+      <w:r>
+        <w:rPr>
+          <w:rFonts w:ascii="inherit" w:hAnsi="inherit"/>
+        </w:rPr>
+        <w:t xml:space="preserve">Age = How old is the patient. </w:t>
+      </w:r>
+    </w:p>
+    <w:p>
+      <w:pPr>
+        <w:pStyle w:val="NormalWeb"/>
+        <w:numPr>
+          <w:ilvl w:val="0"/>
+          <w:numId w:val="3"/>
+        </w:numPr>
+        <w:spacing w:line="360" w:lineRule="auto"/>
+        <w:rPr>
+          <w:rFonts w:ascii="inherit" w:hAnsi="inherit"/>
+        </w:rPr>
+      </w:pPr>
+      <w:proofErr w:type="spellStart"/>
+      <w:r>
+        <w:rPr>
+          <w:rFonts w:ascii="inherit" w:hAnsi="inherit"/>
+        </w:rPr>
+        <w:t>Neighbourhood</w:t>
+      </w:r>
+      <w:proofErr w:type="spellEnd"/>
+      <w:r>
+        <w:rPr>
+          <w:rFonts w:ascii="inherit" w:hAnsi="inherit"/>
+        </w:rPr>
+        <w:t xml:space="preserve"> = Where the appointment takes place. </w:t>
+      </w:r>
+    </w:p>
+    <w:p>
+      <w:pPr>
+        <w:pStyle w:val="NormalWeb"/>
+        <w:numPr>
+          <w:ilvl w:val="0"/>
+          <w:numId w:val="3"/>
+        </w:numPr>
+        <w:spacing w:line="360" w:lineRule="auto"/>
+        <w:rPr>
+          <w:rFonts w:ascii="inherit" w:hAnsi="inherit"/>
+        </w:rPr>
+      </w:pPr>
+      <w:r>
+        <w:rPr>
+          <w:rFonts w:ascii="inherit" w:hAnsi="inherit"/>
+        </w:rPr>
+        <w:t xml:space="preserve">Scholarship = Ture of False. </w:t>
+      </w:r>
+    </w:p>
+    <w:p>
+      <w:pPr>
+        <w:pStyle w:val="NormalWeb"/>
+        <w:numPr>
+          <w:ilvl w:val="1"/>
+          <w:numId w:val="3"/>
+        </w:numPr>
+        <w:spacing w:line="360" w:lineRule="auto"/>
+        <w:rPr>
+          <w:rFonts w:ascii="inherit" w:hAnsi="inherit" w:cs="Arial"/>
+        </w:rPr>
+      </w:pPr>
+      <w:r>
+        <w:rPr>
+          <w:rStyle w:val="c19"/>
+          <w:rFonts w:ascii="inherit" w:hAnsi="inherit"/>
+          <w:color w:val="000000" w:themeColor="text1"/>
+        </w:rPr>
+        <w:t>I</w:t>
+      </w:r>
+      <w:r>
+        <w:rPr>
+          <w:rStyle w:val="c19"/>
+          <w:rFonts w:ascii="inherit" w:hAnsi="inherit"/>
+          <w:color w:val="000000" w:themeColor="text1"/>
+        </w:rPr>
+        <w:t xml:space="preserve">ndicates </w:t>
+      </w:r>
+      <w:proofErr w:type="gramStart"/>
+      <w:r>
+        <w:rPr>
+          <w:rStyle w:val="c19"/>
+          <w:rFonts w:ascii="inherit" w:hAnsi="inherit"/>
+          <w:color w:val="000000" w:themeColor="text1"/>
+        </w:rPr>
+        <w:t>whether or not</w:t>
+      </w:r>
+      <w:proofErr w:type="gramEnd"/>
+      <w:r>
+        <w:rPr>
+          <w:rStyle w:val="c19"/>
+          <w:rFonts w:ascii="inherit" w:hAnsi="inherit"/>
+          <w:color w:val="000000" w:themeColor="text1"/>
+        </w:rPr>
+        <w:t xml:space="preserve"> the patient is enrolled in </w:t>
+      </w:r>
+      <w:proofErr w:type="spellStart"/>
+      <w:r>
+        <w:rPr>
+          <w:rStyle w:val="c19"/>
+          <w:rFonts w:ascii="inherit" w:hAnsi="inherit"/>
+          <w:color w:val="000000" w:themeColor="text1"/>
+        </w:rPr>
+        <w:t>Brasilian</w:t>
+      </w:r>
+      <w:proofErr w:type="spellEnd"/>
+      <w:r>
+        <w:rPr>
+          <w:rStyle w:val="c19"/>
+          <w:rFonts w:ascii="inherit" w:hAnsi="inherit"/>
+          <w:color w:val="000000" w:themeColor="text1"/>
+        </w:rPr>
+        <w:t xml:space="preserve"> welfare program </w:t>
+      </w:r>
+      <w:r>
+        <w:rPr>
+          <w:rStyle w:val="Hyperlink"/>
+          <w:rFonts w:ascii="inherit" w:hAnsi="inherit"/>
+          <w:color w:val="000000" w:themeColor="text1"/>
+          <w:u w:val="none"/>
+        </w:rPr>
+        <w:t xml:space="preserve">Bolsa </w:t>
+      </w:r>
+      <w:proofErr w:type="spellStart"/>
+      <w:r>
+        <w:rPr>
+          <w:rStyle w:val="Hyperlink"/>
+          <w:rFonts w:ascii="inherit" w:hAnsi="inherit"/>
+          <w:color w:val="000000" w:themeColor="text1"/>
+          <w:u w:val="none"/>
+        </w:rPr>
+        <w:t>Família</w:t>
+      </w:r>
+      <w:proofErr w:type="spellEnd"/>
+      <w:r>
+        <w:rPr>
+          <w:rStyle w:val="c4"/>
+          <w:rFonts w:ascii="inherit" w:hAnsi="inherit"/>
+          <w:color w:val="000000" w:themeColor="text1"/>
+        </w:rPr>
+        <w:t>.</w:t>
+      </w:r>
+    </w:p>
+    <w:p>
+      <w:pPr>
+        <w:pStyle w:val="NormalWeb"/>
+        <w:numPr>
+          <w:ilvl w:val="0"/>
+          <w:numId w:val="3"/>
+        </w:numPr>
+        <w:spacing w:line="360" w:lineRule="auto"/>
+        <w:rPr>
+          <w:rFonts w:ascii="inherit" w:hAnsi="inherit"/>
+        </w:rPr>
+      </w:pPr>
+      <w:proofErr w:type="spellStart"/>
+      <w:r>
+        <w:rPr>
+          <w:rFonts w:ascii="inherit" w:hAnsi="inherit"/>
+        </w:rPr>
+        <w:t>Hipertension</w:t>
+      </w:r>
+      <w:proofErr w:type="spellEnd"/>
+      <w:r>
+        <w:rPr>
+          <w:rFonts w:ascii="inherit" w:hAnsi="inherit"/>
+        </w:rPr>
+        <w:t xml:space="preserve"> = True or False </w:t>
+      </w:r>
+    </w:p>
+    <w:p>
+      <w:pPr>
+        <w:pStyle w:val="NormalWeb"/>
+        <w:numPr>
+          <w:ilvl w:val="0"/>
+          <w:numId w:val="3"/>
+        </w:numPr>
+        <w:spacing w:line="360" w:lineRule="auto"/>
+        <w:rPr>
+          <w:rFonts w:ascii="inherit" w:hAnsi="inherit"/>
+        </w:rPr>
+      </w:pPr>
+      <w:r>
+        <w:rPr>
+          <w:rFonts w:ascii="inherit" w:hAnsi="inherit"/>
+        </w:rPr>
+        <w:t xml:space="preserve">Diabetes = True or False </w:t>
+      </w:r>
+    </w:p>
+    <w:p>
+      <w:pPr>
+        <w:pStyle w:val="NormalWeb"/>
+        <w:numPr>
+          <w:ilvl w:val="0"/>
+          <w:numId w:val="3"/>
+        </w:numPr>
+        <w:spacing w:line="360" w:lineRule="auto"/>
+        <w:rPr>
+          <w:rFonts w:ascii="inherit" w:hAnsi="inherit"/>
+          <w:color w:val="000000" w:themeColor="text1"/>
+        </w:rPr>
+      </w:pPr>
+      <w:r>
+        <w:rPr>
+          <w:rFonts w:ascii="inherit" w:hAnsi="inherit"/>
+          <w:color w:val="000000" w:themeColor="text1"/>
+        </w:rPr>
+        <w:t xml:space="preserve">Alcoholism = True or False </w:t>
+      </w:r>
+    </w:p>
+    <w:p>
+      <w:pPr>
+        <w:pStyle w:val="NormalWeb"/>
+        <w:numPr>
+          <w:ilvl w:val="0"/>
+          <w:numId w:val="3"/>
+        </w:numPr>
+        <w:spacing w:line="360" w:lineRule="auto"/>
+        <w:rPr>
+          <w:rFonts w:ascii="inherit" w:hAnsi="inherit"/>
+          <w:color w:val="000000" w:themeColor="text1"/>
+        </w:rPr>
+      </w:pPr>
+      <w:proofErr w:type="spellStart"/>
+      <w:r>
+        <w:rPr>
+          <w:rFonts w:ascii="inherit" w:hAnsi="inherit"/>
+          <w:color w:val="000000" w:themeColor="text1"/>
+        </w:rPr>
+        <w:t>Handcap</w:t>
+      </w:r>
+      <w:proofErr w:type="spellEnd"/>
+      <w:r>
+        <w:rPr>
+          <w:rFonts w:ascii="inherit" w:hAnsi="inherit"/>
+          <w:color w:val="000000" w:themeColor="text1"/>
+        </w:rPr>
+        <w:t xml:space="preserve"> </w:t>
+      </w:r>
+      <w:proofErr w:type="gramStart"/>
+      <w:r>
+        <w:rPr>
+          <w:rFonts w:ascii="inherit" w:hAnsi="inherit"/>
+          <w:color w:val="000000" w:themeColor="text1"/>
+        </w:rPr>
+        <w:t xml:space="preserve">= </w:t>
+      </w:r>
+      <w:r>
+        <w:rPr>
+          <w:rFonts w:ascii="inherit" w:hAnsi="inherit" w:cs="Arial"/>
+          <w:color w:val="000000" w:themeColor="text1"/>
+          <w:shd w:val="clear" w:color="auto" w:fill="FDFDFD"/>
+        </w:rPr>
+        <w:t> </w:t>
+      </w:r>
+      <w:r>
+        <w:rPr>
+          <w:rFonts w:ascii="inherit" w:hAnsi="inherit" w:cs="Arial"/>
+          <w:color w:val="000000" w:themeColor="text1"/>
+          <w:shd w:val="clear" w:color="auto" w:fill="FDFDFD"/>
+        </w:rPr>
+        <w:t>N</w:t>
+      </w:r>
+      <w:r>
+        <w:rPr>
+          <w:rFonts w:ascii="inherit" w:hAnsi="inherit" w:cs="Arial"/>
+          <w:color w:val="000000" w:themeColor="text1"/>
+          <w:shd w:val="clear" w:color="auto" w:fill="FDFDFD"/>
+        </w:rPr>
+        <w:t>umber</w:t>
+      </w:r>
+      <w:proofErr w:type="gramEnd"/>
+      <w:r>
+        <w:rPr>
+          <w:rFonts w:ascii="inherit" w:hAnsi="inherit" w:cs="Arial"/>
+          <w:color w:val="000000" w:themeColor="text1"/>
+          <w:shd w:val="clear" w:color="auto" w:fill="FDFDFD"/>
+        </w:rPr>
+        <w:t xml:space="preserve"> of </w:t>
+      </w:r>
+      <w:r>
+        <w:rPr>
+          <w:rFonts w:ascii="inherit" w:hAnsi="inherit" w:cs="Arial"/>
+          <w:color w:val="000000" w:themeColor="text1"/>
+          <w:shd w:val="clear" w:color="auto" w:fill="FDFDFD"/>
+        </w:rPr>
+        <w:t>disabilities</w:t>
+      </w:r>
+      <w:r>
+        <w:rPr>
+          <w:rFonts w:ascii="inherit" w:hAnsi="inherit" w:cs="Arial"/>
+          <w:color w:val="000000" w:themeColor="text1"/>
+          <w:shd w:val="clear" w:color="auto" w:fill="FDFDFD"/>
+        </w:rPr>
+        <w:t xml:space="preserve"> a person has</w:t>
+      </w:r>
+      <w:r>
+        <w:rPr>
+          <w:rFonts w:ascii="inherit" w:hAnsi="inherit" w:cs="Arial"/>
+          <w:color w:val="000000" w:themeColor="text1"/>
+          <w:shd w:val="clear" w:color="auto" w:fill="FDFDFD"/>
+        </w:rPr>
+        <w:t>.</w:t>
+      </w:r>
+      <w:r>
+        <w:rPr>
+          <w:rFonts w:ascii="inherit" w:hAnsi="inherit" w:cs="Arial"/>
+          <w:color w:val="000000" w:themeColor="text1"/>
+          <w:shd w:val="clear" w:color="auto" w:fill="FDFDFD"/>
+        </w:rPr>
+        <w:t xml:space="preserve"> (1, 2, 3, 4)</w:t>
+      </w:r>
+    </w:p>
+    <w:p>
+      <w:pPr>
+        <w:pStyle w:val="NormalWeb"/>
+        <w:numPr>
+          <w:ilvl w:val="0"/>
+          <w:numId w:val="3"/>
+        </w:numPr>
+        <w:spacing w:line="360" w:lineRule="auto"/>
+        <w:rPr>
+          <w:rFonts w:ascii="inherit" w:hAnsi="inherit"/>
+        </w:rPr>
+      </w:pPr>
+      <w:proofErr w:type="spellStart"/>
+      <w:r>
+        <w:rPr>
+          <w:rFonts w:ascii="inherit" w:hAnsi="inherit"/>
+        </w:rPr>
+        <w:t>SMS_received</w:t>
+      </w:r>
+      <w:proofErr w:type="spellEnd"/>
+      <w:r>
+        <w:rPr>
+          <w:rFonts w:ascii="inherit" w:hAnsi="inherit"/>
+        </w:rPr>
+        <w:t xml:space="preserve"> = 1 or more messages sent to the patient. </w:t>
+      </w:r>
+    </w:p>
+    <w:p>
+      <w:pPr>
+        <w:pStyle w:val="NormalWeb"/>
+        <w:numPr>
+          <w:ilvl w:val="0"/>
+          <w:numId w:val="3"/>
+        </w:numPr>
+        <w:spacing w:line="360" w:lineRule="auto"/>
+        <w:rPr>
+          <w:rFonts w:ascii="inherit" w:hAnsi="inherit"/>
+        </w:rPr>
+      </w:pPr>
+      <w:r>
+        <w:rPr>
+          <w:rFonts w:ascii="inherit" w:hAnsi="inherit"/>
+        </w:rPr>
+        <w:t>No-show = True or False.</w:t>
       </w:r>
     </w:p>
     <w:p>
       <w:pPr>
         <w:pStyle w:val="c2"/>
         <w:numPr>
-          <w:ilvl w:val="0"/>
-          <w:numId w:val="2"/>
+          <w:ilvl w:val="1"/>
+          <w:numId w:val="3"/>
         </w:numPr>
         <w:spacing w:line="360" w:lineRule="auto"/>
-        <w:jc w:val="both"/>
-        <w:rPr>
-          <w:rFonts w:ascii="inherit" w:hAnsi="inherit"/>
-          <w:color w:val="000000"/>
-          <w:lang w:val="en-US"/>
-        </w:rPr>
-      </w:pPr>
-      <w:r>
         <w:rPr>
           <w:rStyle w:val="c4"/>
           <w:rFonts w:ascii="inherit" w:hAnsi="inherit"/>
-          <w:color w:val="000000"/>
-          <w:lang w:val="en-US"/>
-        </w:rPr>
-        <w:t>‘</w:t>
-      </w:r>
-      <w:proofErr w:type="spellStart"/>
+        </w:rPr>
+      </w:pPr>
       <w:r>
         <w:rPr>
           <w:rStyle w:val="c4"/>
           <w:rFonts w:ascii="inherit" w:hAnsi="inherit"/>
-          <w:color w:val="000000"/>
-          <w:lang w:val="en-US"/>
-        </w:rPr>
-        <w:t>ScheduledDay</w:t>
-      </w:r>
-      <w:proofErr w:type="spellEnd"/>
+        </w:rPr>
+        <w:lastRenderedPageBreak/>
+        <w:t xml:space="preserve">Be careful about the encoding of the last column: it says </w:t>
+      </w:r>
       <w:r>
         <w:rPr>
           <w:rStyle w:val="c4"/>
           <w:rFonts w:ascii="inherit" w:hAnsi="inherit"/>
-          <w:color w:val="000000"/>
-          <w:lang w:val="en-US"/>
-        </w:rPr>
-        <w:t>’ tells us on what day the patient set up their appointment.</w:t>
+          <w:b/>
+        </w:rPr>
+        <w:t>‘No’</w:t>
+      </w:r>
+      <w:r>
+        <w:rPr>
+          <w:rStyle w:val="c4"/>
+          <w:rFonts w:ascii="inherit" w:hAnsi="inherit"/>
+        </w:rPr>
+        <w:t xml:space="preserve"> if the </w:t>
+      </w:r>
+      <w:r>
+        <w:rPr>
+          <w:rStyle w:val="c4"/>
+          <w:rFonts w:ascii="inherit" w:hAnsi="inherit"/>
+          <w:u w:val="single"/>
+        </w:rPr>
+        <w:t>patient showed up</w:t>
+      </w:r>
+      <w:r>
+        <w:rPr>
+          <w:rStyle w:val="c4"/>
+          <w:rFonts w:ascii="inherit" w:hAnsi="inherit"/>
+        </w:rPr>
+        <w:t xml:space="preserve"> to their appointment, and </w:t>
+      </w:r>
+      <w:r>
+        <w:rPr>
+          <w:rStyle w:val="c4"/>
+          <w:rFonts w:ascii="inherit" w:hAnsi="inherit"/>
+          <w:b/>
+        </w:rPr>
+        <w:t>‘Yes’</w:t>
+      </w:r>
+      <w:r>
+        <w:rPr>
+          <w:rStyle w:val="c4"/>
+          <w:rFonts w:ascii="inherit" w:hAnsi="inherit"/>
+        </w:rPr>
+        <w:t xml:space="preserve"> if </w:t>
+      </w:r>
+      <w:r>
+        <w:rPr>
+          <w:rStyle w:val="c4"/>
+          <w:rFonts w:ascii="inherit" w:hAnsi="inherit"/>
+          <w:u w:val="single"/>
+        </w:rPr>
+        <w:t>they did not show up</w:t>
+      </w:r>
+      <w:r>
+        <w:rPr>
+          <w:rStyle w:val="c4"/>
+          <w:rFonts w:ascii="inherit" w:hAnsi="inherit"/>
+        </w:rPr>
+        <w:t>.</w:t>
       </w:r>
     </w:p>
     <w:p>
       <w:pPr>
         <w:pStyle w:val="c2"/>
-        <w:numPr>
-          <w:ilvl w:val="0"/>
-          <w:numId w:val="2"/>
-        </w:numPr>
         <w:spacing w:line="360" w:lineRule="auto"/>
-        <w:jc w:val="both"/>
-        <w:rPr>
-          <w:rFonts w:ascii="inherit" w:hAnsi="inherit"/>
-          <w:color w:val="000000"/>
-          <w:lang w:val="en-US"/>
-        </w:rPr>
-      </w:pPr>
-      <w:r>
-        <w:rPr>
-          <w:rStyle w:val="c4"/>
-          <w:rFonts w:ascii="inherit" w:hAnsi="inherit"/>
-          <w:color w:val="000000"/>
-          <w:lang w:val="en-US"/>
-        </w:rPr>
-        <w:t>‘Neighborhood’ indicates the location of the hospital.</w:t>
-      </w:r>
-    </w:p>
-    <w:p>
-      <w:pPr>
-        <w:pStyle w:val="c2"/>
-        <w:numPr>
-          <w:ilvl w:val="0"/>
-          <w:numId w:val="2"/>
-        </w:numPr>
-        <w:spacing w:line="360" w:lineRule="auto"/>
-        <w:jc w:val="both"/>
-        <w:rPr>
-          <w:rFonts w:ascii="inherit" w:hAnsi="inherit"/>
-          <w:color w:val="000000"/>
-          <w:lang w:val="en-US"/>
-        </w:rPr>
-      </w:pPr>
-      <w:r>
-        <w:rPr>
-          <w:rStyle w:val="c19"/>
-          <w:rFonts w:ascii="inherit" w:hAnsi="inherit"/>
-          <w:color w:val="000000"/>
-          <w:lang w:val="en-US"/>
-        </w:rPr>
-        <w:t xml:space="preserve">‘Scholarship’ indicates whether or not the patient is enrolled in </w:t>
-      </w:r>
-      <w:proofErr w:type="spellStart"/>
-      <w:r>
-        <w:rPr>
-          <w:rStyle w:val="c19"/>
-          <w:rFonts w:ascii="inherit" w:hAnsi="inherit"/>
-          <w:color w:val="000000"/>
-          <w:lang w:val="en-US"/>
-        </w:rPr>
-        <w:t>Brasilian</w:t>
-      </w:r>
-      <w:proofErr w:type="spellEnd"/>
-      <w:r>
-        <w:rPr>
-          <w:rStyle w:val="c19"/>
-          <w:rFonts w:ascii="inherit" w:hAnsi="inherit"/>
-          <w:color w:val="000000"/>
-          <w:lang w:val="en-US"/>
-        </w:rPr>
-        <w:t xml:space="preserve"> welfare program </w:t>
+        <w:rPr>
+          <w:rFonts w:ascii="inherit" w:hAnsi="inherit"/>
+        </w:rPr>
+      </w:pPr>
+      <w:r>
+        <w:rPr>
+          <w:rFonts w:ascii="inherit" w:hAnsi="inherit"/>
+        </w:rPr>
+        <w:t xml:space="preserve">Source: </w:t>
       </w:r>
       <w:hyperlink r:id="rId6" w:history="1">
         <w:r>
           <w:rPr>
             <w:rStyle w:val="Hyperlink"/>
             <w:rFonts w:ascii="inherit" w:hAnsi="inherit"/>
-            <w:lang w:val="en-US"/>
-          </w:rPr>
-          <w:t xml:space="preserve">Bolsa </w:t>
-        </w:r>
-        <w:proofErr w:type="spellStart"/>
-        <w:r>
-          <w:rPr>
-            <w:rStyle w:val="Hyperlink"/>
-            <w:rFonts w:ascii="inherit" w:hAnsi="inherit"/>
-            <w:lang w:val="en-US"/>
-          </w:rPr>
-          <w:t>Família</w:t>
-        </w:r>
-        <w:proofErr w:type="spellEnd"/>
-      </w:hyperlink>
-      <w:r>
-        <w:rPr>
-          <w:rStyle w:val="c4"/>
-          <w:rFonts w:ascii="inherit" w:hAnsi="inherit"/>
-          <w:color w:val="000000"/>
-          <w:lang w:val="en-US"/>
-        </w:rPr>
-        <w:t>.</w:t>
-      </w:r>
-    </w:p>
-    <w:p>
-      <w:pPr>
-        <w:pStyle w:val="c2"/>
-        <w:numPr>
-          <w:ilvl w:val="0"/>
-          <w:numId w:val="2"/>
-        </w:numPr>
-        <w:spacing w:line="360" w:lineRule="auto"/>
-        <w:jc w:val="both"/>
-        <w:rPr>
-          <w:rStyle w:val="c4"/>
-          <w:rFonts w:ascii="inherit" w:hAnsi="inherit"/>
-          <w:color w:val="000000"/>
-          <w:lang w:val="en-US"/>
-        </w:rPr>
-      </w:pPr>
-      <w:r>
-        <w:rPr>
-          <w:rStyle w:val="c4"/>
-          <w:rFonts w:ascii="inherit" w:hAnsi="inherit"/>
-          <w:color w:val="000000"/>
-          <w:lang w:val="en-US"/>
-        </w:rPr>
-        <w:t xml:space="preserve">Be careful about the encoding of the last column: it says </w:t>
-      </w:r>
-      <w:r>
-        <w:rPr>
-          <w:rStyle w:val="c4"/>
-          <w:rFonts w:ascii="inherit" w:hAnsi="inherit"/>
-          <w:b/>
-          <w:color w:val="000000"/>
-          <w:lang w:val="en-US"/>
-        </w:rPr>
-        <w:t>‘No’</w:t>
-      </w:r>
-      <w:r>
-        <w:rPr>
-          <w:rStyle w:val="c4"/>
-          <w:rFonts w:ascii="inherit" w:hAnsi="inherit"/>
-          <w:color w:val="000000"/>
-          <w:lang w:val="en-US"/>
-        </w:rPr>
-        <w:t xml:space="preserve"> if the </w:t>
-      </w:r>
-      <w:r>
-        <w:rPr>
-          <w:rStyle w:val="c4"/>
-          <w:rFonts w:ascii="inherit" w:hAnsi="inherit"/>
-          <w:color w:val="000000"/>
-          <w:u w:val="single"/>
-          <w:lang w:val="en-US"/>
-        </w:rPr>
-        <w:t>patient showed up</w:t>
-      </w:r>
-      <w:r>
-        <w:rPr>
-          <w:rStyle w:val="c4"/>
-          <w:rFonts w:ascii="inherit" w:hAnsi="inherit"/>
-          <w:color w:val="000000"/>
-          <w:lang w:val="en-US"/>
-        </w:rPr>
-        <w:t xml:space="preserve"> to their appointment, and </w:t>
-      </w:r>
-      <w:r>
-        <w:rPr>
-          <w:rStyle w:val="c4"/>
-          <w:rFonts w:ascii="inherit" w:hAnsi="inherit"/>
-          <w:b/>
-          <w:color w:val="000000"/>
-          <w:lang w:val="en-US"/>
-        </w:rPr>
-        <w:t>‘Yes’</w:t>
-      </w:r>
-      <w:r>
-        <w:rPr>
-          <w:rStyle w:val="c4"/>
-          <w:rFonts w:ascii="inherit" w:hAnsi="inherit"/>
-          <w:color w:val="000000"/>
-          <w:lang w:val="en-US"/>
-        </w:rPr>
-        <w:t xml:space="preserve"> if </w:t>
-      </w:r>
-      <w:r>
-        <w:rPr>
-          <w:rStyle w:val="c4"/>
-          <w:rFonts w:ascii="inherit" w:hAnsi="inherit"/>
-          <w:color w:val="000000"/>
-          <w:u w:val="single"/>
-          <w:lang w:val="en-US"/>
-        </w:rPr>
-        <w:t>they did not show up</w:t>
-      </w:r>
-      <w:r>
-        <w:rPr>
-          <w:rStyle w:val="c4"/>
-          <w:rFonts w:ascii="inherit" w:hAnsi="inherit"/>
-          <w:color w:val="000000"/>
-          <w:lang w:val="en-US"/>
-        </w:rPr>
-        <w:t>.</w:t>
-      </w:r>
-    </w:p>
-    <w:p>
-      <w:pPr>
-        <w:pStyle w:val="c2"/>
-        <w:spacing w:line="360" w:lineRule="auto"/>
-        <w:jc w:val="both"/>
-        <w:rPr>
-          <w:rFonts w:ascii="inherit" w:hAnsi="inherit"/>
-          <w:color w:val="000000"/>
-          <w:lang w:val="en-US"/>
-        </w:rPr>
-      </w:pPr>
-      <w:r>
-        <w:rPr>
-          <w:rFonts w:ascii="inherit" w:hAnsi="inherit"/>
-          <w:color w:val="000000"/>
-          <w:lang w:val="en-US"/>
-        </w:rPr>
-        <w:t xml:space="preserve">Source: </w:t>
-      </w:r>
-      <w:hyperlink r:id="rId7" w:history="1">
-        <w:r>
-          <w:rPr>
-            <w:rStyle w:val="Hyperlink"/>
-            <w:rFonts w:ascii="inherit" w:hAnsi="inherit"/>
-            <w:lang w:val="en-US"/>
           </w:rPr>
           <w:t>https://www.kaggle.com/joniarroba/noshowappointments</w:t>
         </w:r>
@@ -641,208 +935,136 @@
     </w:p>
     <w:p>
       <w:pPr>
-        <w:shd w:val="clear" w:color="auto" w:fill="FFFFFF"/>
-        <w:spacing w:after="0" w:line="240" w:lineRule="auto"/>
-        <w:textAlignment w:val="baseline"/>
-        <w:rPr>
-          <w:rFonts w:ascii="inherit" w:eastAsia="Times New Roman" w:hAnsi="inherit" w:cs="Open Sans"/>
-          <w:color w:val="58646D"/>
-          <w:sz w:val="24"/>
-          <w:szCs w:val="24"/>
-          <w:lang w:val="en-US" w:eastAsia="pt-BR"/>
-        </w:rPr>
-      </w:pPr>
-      <w:r>
-        <w:rPr>
-          <w:noProof/>
-        </w:rPr>
-        <w:drawing>
-          <wp:inline distT="0" distB="0" distL="0" distR="0" wp14:anchorId="010D9BA8" wp14:editId="639CF82A">
-            <wp:extent cx="5400040" cy="2854325"/>
-            <wp:effectExtent l="0" t="0" r="0" b="3175"/>
-            <wp:docPr id="1" name="Imagem 1"/>
-            <wp:cNvGraphicFramePr>
-              <a:graphicFrameLocks xmlns:a="http://schemas.openxmlformats.org/drawingml/2006/main" noChangeAspect="1"/>
-            </wp:cNvGraphicFramePr>
-            <a:graphic xmlns:a="http://schemas.openxmlformats.org/drawingml/2006/main">
-              <a:graphicData uri="http://schemas.openxmlformats.org/drawingml/2006/picture">
-                <pic:pic xmlns:pic="http://schemas.openxmlformats.org/drawingml/2006/picture">
-                  <pic:nvPicPr>
-                    <pic:cNvPr id="1" name=""/>
-                    <pic:cNvPicPr/>
-                  </pic:nvPicPr>
-                  <pic:blipFill>
-                    <a:blip r:embed="rId8"/>
-                    <a:stretch>
-                      <a:fillRect/>
-                    </a:stretch>
-                  </pic:blipFill>
-                  <pic:spPr>
-                    <a:xfrm>
-                      <a:off x="0" y="0"/>
-                      <a:ext cx="5400040" cy="2854325"/>
-                    </a:xfrm>
-                    <a:prstGeom prst="rect">
-                      <a:avLst/>
-                    </a:prstGeom>
-                  </pic:spPr>
-                </pic:pic>
-              </a:graphicData>
-            </a:graphic>
-          </wp:inline>
-        </w:drawing>
-      </w:r>
+        <w:pStyle w:val="Ttulo1"/>
+        <w:rPr>
+          <w:lang w:val="pt-BR"/>
+        </w:rPr>
+      </w:pPr>
+      <w:proofErr w:type="spellStart"/>
+      <w:r>
+        <w:rPr>
+          <w:lang w:val="pt-BR"/>
+        </w:rPr>
+        <w:t>Questions</w:t>
+      </w:r>
+      <w:proofErr w:type="spellEnd"/>
+      <w:r>
+        <w:rPr>
+          <w:lang w:val="pt-BR"/>
+        </w:rPr>
+        <w:t xml:space="preserve"> </w:t>
+      </w:r>
+      <w:proofErr w:type="spellStart"/>
+      <w:r>
+        <w:rPr>
+          <w:lang w:val="pt-BR"/>
+        </w:rPr>
+        <w:t>posed</w:t>
+      </w:r>
+      <w:proofErr w:type="spellEnd"/>
+    </w:p>
+    <w:p>
+      <w:r>
+        <w:t>Which gender has the highest attendance?</w:t>
+      </w:r>
+    </w:p>
+    <w:p>
+      <w:r>
+        <w:t>Do people who receive more SMS tend to attend more?</w:t>
+      </w:r>
+    </w:p>
+    <w:p>
+      <w:r>
+        <w:t>The greater the number of disabilities, the greater the chances of attending?</w:t>
+      </w:r>
+    </w:p>
+    <w:p>
+      <w:r>
+        <w:t>What is the relationship between the date it was marked and the attendance record?</w:t>
+      </w:r>
+    </w:p>
+    <w:p>
+      <w:r>
+        <w:t>Which neighborhood shows the highest attendance rate?</w:t>
+      </w:r>
+    </w:p>
+    <w:p>
+      <w:r>
+        <w:t>Which age group has the highest attendance?</w:t>
+      </w:r>
+    </w:p>
+    <w:p>
+      <w:r>
+        <w:t>What month were there more appearances?</w:t>
+      </w:r>
+    </w:p>
+    <w:p>
+      <w:pPr>
+        <w:pStyle w:val="Ttulo1"/>
+      </w:pPr>
+      <w:r>
+        <w:t>Description</w:t>
+      </w:r>
+    </w:p>
+    <w:p/>
+    <w:p>
       <w:bookmarkStart w:id="0" w:name="_GoBack"/>
       <w:bookmarkEnd w:id="0"/>
     </w:p>
     <w:p>
       <w:pPr>
-        <w:pStyle w:val="Ttulo1"/>
-      </w:pPr>
-      <w:r>
-        <w:t>Questions posed</w:t>
-      </w:r>
-    </w:p>
-    <w:p>
-      <w:pPr>
+        <w:pStyle w:val="PargrafodaLista"/>
         <w:numPr>
           <w:ilvl w:val="0"/>
           <w:numId w:val="1"/>
         </w:numPr>
-        <w:shd w:val="clear" w:color="auto" w:fill="FFFFFF"/>
-        <w:spacing w:after="0" w:line="240" w:lineRule="auto"/>
-        <w:ind w:left="0"/>
-        <w:textAlignment w:val="baseline"/>
-        <w:rPr>
-          <w:rFonts w:ascii="inherit" w:eastAsia="Times New Roman" w:hAnsi="inherit" w:cs="Open Sans"/>
-          <w:color w:val="58646D"/>
-          <w:sz w:val="24"/>
-          <w:szCs w:val="24"/>
-          <w:lang w:val="en-US" w:eastAsia="pt-BR"/>
-        </w:rPr>
-      </w:pPr>
-      <w:r>
-        <w:rPr>
-          <w:rFonts w:ascii="inherit" w:eastAsia="Times New Roman" w:hAnsi="inherit" w:cs="Open Sans"/>
-          <w:color w:val="58646D"/>
-          <w:sz w:val="24"/>
-          <w:szCs w:val="24"/>
-          <w:lang w:val="en-US" w:eastAsia="pt-BR"/>
-        </w:rPr>
+      </w:pPr>
+      <w:r>
         <w:t>A statement of the question(s) you posed</w:t>
       </w:r>
     </w:p>
     <w:p>
       <w:pPr>
+        <w:pStyle w:val="PargrafodaLista"/>
         <w:numPr>
           <w:ilvl w:val="0"/>
           <w:numId w:val="1"/>
         </w:numPr>
-        <w:shd w:val="clear" w:color="auto" w:fill="FFFFFF"/>
-        <w:spacing w:after="0" w:line="240" w:lineRule="auto"/>
-        <w:ind w:left="0"/>
-        <w:textAlignment w:val="baseline"/>
-        <w:rPr>
-          <w:rFonts w:ascii="inherit" w:eastAsia="Times New Roman" w:hAnsi="inherit" w:cs="Open Sans"/>
-          <w:color w:val="58646D"/>
-          <w:sz w:val="24"/>
-          <w:szCs w:val="24"/>
-          <w:lang w:val="en-US" w:eastAsia="pt-BR"/>
-        </w:rPr>
-      </w:pPr>
-      <w:r>
-        <w:rPr>
-          <w:rFonts w:ascii="inherit" w:eastAsia="Times New Roman" w:hAnsi="inherit" w:cs="Open Sans"/>
-          <w:color w:val="58646D"/>
-          <w:sz w:val="24"/>
-          <w:szCs w:val="24"/>
-          <w:lang w:val="en-US" w:eastAsia="pt-BR"/>
-        </w:rPr>
+      </w:pPr>
+      <w:r>
         <w:t>A description of what you did to investigate those questions</w:t>
       </w:r>
     </w:p>
     <w:p>
       <w:pPr>
+        <w:pStyle w:val="PargrafodaLista"/>
         <w:numPr>
           <w:ilvl w:val="0"/>
           <w:numId w:val="1"/>
         </w:numPr>
-        <w:shd w:val="clear" w:color="auto" w:fill="FFFFFF"/>
-        <w:spacing w:after="0" w:line="240" w:lineRule="auto"/>
-        <w:ind w:left="0"/>
-        <w:textAlignment w:val="baseline"/>
-        <w:rPr>
-          <w:rFonts w:ascii="inherit" w:eastAsia="Times New Roman" w:hAnsi="inherit" w:cs="Open Sans"/>
-          <w:color w:val="58646D"/>
-          <w:sz w:val="24"/>
-          <w:szCs w:val="24"/>
-          <w:lang w:val="en-US" w:eastAsia="pt-BR"/>
-        </w:rPr>
-      </w:pPr>
-      <w:r>
-        <w:rPr>
-          <w:rFonts w:ascii="inherit" w:eastAsia="Times New Roman" w:hAnsi="inherit" w:cs="Open Sans"/>
-          <w:color w:val="58646D"/>
-          <w:sz w:val="24"/>
-          <w:szCs w:val="24"/>
-          <w:lang w:val="en-US" w:eastAsia="pt-BR"/>
-        </w:rPr>
+      </w:pPr>
+      <w:r>
         <w:t>Documentation of any data wrangling you did</w:t>
       </w:r>
     </w:p>
     <w:p>
       <w:pPr>
+        <w:pStyle w:val="PargrafodaLista"/>
         <w:numPr>
           <w:ilvl w:val="0"/>
           <w:numId w:val="1"/>
         </w:numPr>
-        <w:shd w:val="clear" w:color="auto" w:fill="FFFFFF"/>
-        <w:spacing w:after="0" w:line="240" w:lineRule="auto"/>
-        <w:ind w:left="0"/>
-        <w:textAlignment w:val="baseline"/>
-        <w:rPr>
-          <w:rFonts w:ascii="inherit" w:eastAsia="Times New Roman" w:hAnsi="inherit" w:cs="Open Sans"/>
-          <w:color w:val="58646D"/>
-          <w:sz w:val="24"/>
-          <w:szCs w:val="24"/>
-          <w:lang w:val="en-US" w:eastAsia="pt-BR"/>
-        </w:rPr>
-      </w:pPr>
-      <w:r>
-        <w:rPr>
-          <w:rFonts w:ascii="inherit" w:eastAsia="Times New Roman" w:hAnsi="inherit" w:cs="Open Sans"/>
-          <w:color w:val="58646D"/>
-          <w:sz w:val="24"/>
-          <w:szCs w:val="24"/>
-          <w:lang w:val="en-US" w:eastAsia="pt-BR"/>
-        </w:rPr>
-        <w:lastRenderedPageBreak/>
+      </w:pPr>
+      <w:r>
         <w:t xml:space="preserve">Summary statistics and plots communicating your </w:t>
       </w:r>
       <w:proofErr w:type="gramStart"/>
       <w:r>
-        <w:rPr>
-          <w:rFonts w:ascii="inherit" w:eastAsia="Times New Roman" w:hAnsi="inherit" w:cs="Open Sans"/>
-          <w:color w:val="58646D"/>
-          <w:sz w:val="24"/>
-          <w:szCs w:val="24"/>
-          <w:lang w:val="en-US" w:eastAsia="pt-BR"/>
-        </w:rPr>
         <w:t>final results</w:t>
       </w:r>
       <w:proofErr w:type="gramEnd"/>
     </w:p>
-    <w:p>
-      <w:pPr>
-        <w:spacing w:after="0"/>
-        <w:rPr>
-          <w:rFonts w:ascii="Times New Roman" w:hAnsi="Times New Roman" w:cs="Times New Roman"/>
-          <w:sz w:val="32"/>
-          <w:szCs w:val="32"/>
-          <w:lang w:val="en-US"/>
-        </w:rPr>
-      </w:pPr>
-    </w:p>
+    <w:p/>
     <w:sectPr>
       <w:pgSz w:w="11906" w:h="16838"/>
       <w:pgMar w:top="1417" w:right="1701" w:bottom="1417" w:left="1701" w:header="708" w:footer="708" w:gutter="0"/>
@@ -1153,11 +1375,163 @@
       </w:rPr>
     </w:lvl>
   </w:abstractNum>
+  <w:abstractNum w:abstractNumId="2" w15:restartNumberingAfterBreak="0">
+    <w:nsid w:val="5D136399"/>
+    <w:multiLevelType w:val="multilevel"/>
+    <w:tmpl w:val="0EEE17C0"/>
+    <w:lvl w:ilvl="0">
+      <w:start w:val="1"/>
+      <w:numFmt w:val="bullet"/>
+      <w:lvlText w:val=""/>
+      <w:lvlJc w:val="left"/>
+      <w:pPr>
+        <w:tabs>
+          <w:tab w:val="num" w:pos="720"/>
+        </w:tabs>
+        <w:ind w:left="720" w:hanging="360"/>
+      </w:pPr>
+      <w:rPr>
+        <w:rFonts w:ascii="Symbol" w:hAnsi="Symbol" w:hint="default"/>
+        <w:sz w:val="20"/>
+      </w:rPr>
+    </w:lvl>
+    <w:lvl w:ilvl="1">
+      <w:start w:val="1"/>
+      <w:numFmt w:val="bullet"/>
+      <w:lvlText w:val="o"/>
+      <w:lvlJc w:val="left"/>
+      <w:pPr>
+        <w:tabs>
+          <w:tab w:val="num" w:pos="1440"/>
+        </w:tabs>
+        <w:ind w:left="1440" w:hanging="360"/>
+      </w:pPr>
+      <w:rPr>
+        <w:rFonts w:ascii="Courier New" w:hAnsi="Courier New" w:hint="default"/>
+        <w:sz w:val="20"/>
+      </w:rPr>
+    </w:lvl>
+    <w:lvl w:ilvl="2" w:tentative="1">
+      <w:start w:val="1"/>
+      <w:numFmt w:val="bullet"/>
+      <w:lvlText w:val=""/>
+      <w:lvlJc w:val="left"/>
+      <w:pPr>
+        <w:tabs>
+          <w:tab w:val="num" w:pos="2160"/>
+        </w:tabs>
+        <w:ind w:left="2160" w:hanging="360"/>
+      </w:pPr>
+      <w:rPr>
+        <w:rFonts w:ascii="Wingdings" w:hAnsi="Wingdings" w:hint="default"/>
+        <w:sz w:val="20"/>
+      </w:rPr>
+    </w:lvl>
+    <w:lvl w:ilvl="3" w:tentative="1">
+      <w:start w:val="1"/>
+      <w:numFmt w:val="bullet"/>
+      <w:lvlText w:val=""/>
+      <w:lvlJc w:val="left"/>
+      <w:pPr>
+        <w:tabs>
+          <w:tab w:val="num" w:pos="2880"/>
+        </w:tabs>
+        <w:ind w:left="2880" w:hanging="360"/>
+      </w:pPr>
+      <w:rPr>
+        <w:rFonts w:ascii="Wingdings" w:hAnsi="Wingdings" w:hint="default"/>
+        <w:sz w:val="20"/>
+      </w:rPr>
+    </w:lvl>
+    <w:lvl w:ilvl="4" w:tentative="1">
+      <w:start w:val="1"/>
+      <w:numFmt w:val="bullet"/>
+      <w:lvlText w:val=""/>
+      <w:lvlJc w:val="left"/>
+      <w:pPr>
+        <w:tabs>
+          <w:tab w:val="num" w:pos="3600"/>
+        </w:tabs>
+        <w:ind w:left="3600" w:hanging="360"/>
+      </w:pPr>
+      <w:rPr>
+        <w:rFonts w:ascii="Wingdings" w:hAnsi="Wingdings" w:hint="default"/>
+        <w:sz w:val="20"/>
+      </w:rPr>
+    </w:lvl>
+    <w:lvl w:ilvl="5" w:tentative="1">
+      <w:start w:val="1"/>
+      <w:numFmt w:val="bullet"/>
+      <w:lvlText w:val=""/>
+      <w:lvlJc w:val="left"/>
+      <w:pPr>
+        <w:tabs>
+          <w:tab w:val="num" w:pos="4320"/>
+        </w:tabs>
+        <w:ind w:left="4320" w:hanging="360"/>
+      </w:pPr>
+      <w:rPr>
+        <w:rFonts w:ascii="Wingdings" w:hAnsi="Wingdings" w:hint="default"/>
+        <w:sz w:val="20"/>
+      </w:rPr>
+    </w:lvl>
+    <w:lvl w:ilvl="6" w:tentative="1">
+      <w:start w:val="1"/>
+      <w:numFmt w:val="bullet"/>
+      <w:lvlText w:val=""/>
+      <w:lvlJc w:val="left"/>
+      <w:pPr>
+        <w:tabs>
+          <w:tab w:val="num" w:pos="5040"/>
+        </w:tabs>
+        <w:ind w:left="5040" w:hanging="360"/>
+      </w:pPr>
+      <w:rPr>
+        <w:rFonts w:ascii="Wingdings" w:hAnsi="Wingdings" w:hint="default"/>
+        <w:sz w:val="20"/>
+      </w:rPr>
+    </w:lvl>
+    <w:lvl w:ilvl="7" w:tentative="1">
+      <w:start w:val="1"/>
+      <w:numFmt w:val="bullet"/>
+      <w:lvlText w:val=""/>
+      <w:lvlJc w:val="left"/>
+      <w:pPr>
+        <w:tabs>
+          <w:tab w:val="num" w:pos="5760"/>
+        </w:tabs>
+        <w:ind w:left="5760" w:hanging="360"/>
+      </w:pPr>
+      <w:rPr>
+        <w:rFonts w:ascii="Wingdings" w:hAnsi="Wingdings" w:hint="default"/>
+        <w:sz w:val="20"/>
+      </w:rPr>
+    </w:lvl>
+    <w:lvl w:ilvl="8" w:tentative="1">
+      <w:start w:val="1"/>
+      <w:numFmt w:val="bullet"/>
+      <w:lvlText w:val=""/>
+      <w:lvlJc w:val="left"/>
+      <w:pPr>
+        <w:tabs>
+          <w:tab w:val="num" w:pos="6480"/>
+        </w:tabs>
+        <w:ind w:left="6480" w:hanging="360"/>
+      </w:pPr>
+      <w:rPr>
+        <w:rFonts w:ascii="Wingdings" w:hAnsi="Wingdings" w:hint="default"/>
+        <w:sz w:val="20"/>
+      </w:rPr>
+    </w:lvl>
+  </w:abstractNum>
   <w:num w:numId="1">
     <w:abstractNumId w:val="1"/>
   </w:num>
   <w:num w:numId="2">
     <w:abstractNumId w:val="0"/>
+  </w:num>
+  <w:num w:numId="3">
+    <w:abstractNumId w:val="2"/>
   </w:num>
 </w:numbering>
 </file>
@@ -1559,6 +1933,18 @@
   <w:style w:type="paragraph" w:default="1" w:styleId="Normal">
     <w:name w:val="Normal"/>
     <w:qFormat/>
+    <w:rsid w:val="00686D44"/>
+    <w:pPr>
+      <w:spacing w:after="0" w:line="360" w:lineRule="auto"/>
+      <w:jc w:val="both"/>
+    </w:pPr>
+    <w:rPr>
+      <w:rFonts w:ascii="inherit" w:eastAsia="Times New Roman" w:hAnsi="inherit" w:cs="Times New Roman"/>
+      <w:color w:val="000000"/>
+      <w:sz w:val="24"/>
+      <w:szCs w:val="24"/>
+      <w:lang w:val="en-US" w:eastAsia="pt-BR"/>
+    </w:rPr>
   </w:style>
   <w:style w:type="paragraph" w:styleId="Ttulo1">
     <w:name w:val="heading 1"/>
@@ -1571,15 +1957,35 @@
     <w:pPr>
       <w:keepNext/>
       <w:keepLines/>
-      <w:spacing w:before="240" w:after="0"/>
+      <w:spacing w:before="240"/>
       <w:outlineLvl w:val="0"/>
     </w:pPr>
     <w:rPr>
-      <w:rFonts w:ascii="inherit" w:eastAsia="Times New Roman" w:hAnsi="inherit" w:cstheme="majorBidi"/>
+      <w:rFonts w:cstheme="majorBidi"/>
       <w:b/>
       <w:sz w:val="32"/>
       <w:szCs w:val="32"/>
-      <w:lang w:val="en-US" w:eastAsia="pt-BR"/>
+    </w:rPr>
+  </w:style>
+  <w:style w:type="paragraph" w:styleId="Ttulo2">
+    <w:name w:val="heading 2"/>
+    <w:basedOn w:val="Normal"/>
+    <w:next w:val="Normal"/>
+    <w:link w:val="Ttulo2Char"/>
+    <w:uiPriority w:val="9"/>
+    <w:unhideWhenUsed/>
+    <w:qFormat/>
+    <w:rsid w:val="00686D44"/>
+    <w:pPr>
+      <w:keepNext/>
+      <w:keepLines/>
+      <w:spacing w:before="40"/>
+      <w:outlineLvl w:val="1"/>
+    </w:pPr>
+    <w:rPr>
+      <w:rFonts w:eastAsiaTheme="majorEastAsia" w:cstheme="majorBidi"/>
+      <w:b/>
+      <w:color w:val="000000" w:themeColor="text1"/>
     </w:rPr>
   </w:style>
   <w:style w:type="character" w:default="1" w:styleId="Fontepargpadro">
@@ -1631,10 +2037,7 @@
       <w:spacing w:before="100" w:beforeAutospacing="1" w:after="100" w:afterAutospacing="1" w:line="240" w:lineRule="auto"/>
     </w:pPr>
     <w:rPr>
-      <w:rFonts w:ascii="Times New Roman" w:eastAsia="Times New Roman" w:hAnsi="Times New Roman" w:cs="Times New Roman"/>
-      <w:sz w:val="24"/>
-      <w:szCs w:val="24"/>
-      <w:lang w:eastAsia="pt-BR"/>
+      <w:rFonts w:ascii="Times New Roman" w:hAnsi="Times New Roman"/>
     </w:rPr>
   </w:style>
   <w:style w:type="character" w:customStyle="1" w:styleId="c0">
@@ -1650,10 +2053,7 @@
       <w:spacing w:before="100" w:beforeAutospacing="1" w:after="100" w:afterAutospacing="1" w:line="240" w:lineRule="auto"/>
     </w:pPr>
     <w:rPr>
-      <w:rFonts w:ascii="Times New Roman" w:eastAsia="Times New Roman" w:hAnsi="Times New Roman" w:cs="Times New Roman"/>
-      <w:sz w:val="24"/>
-      <w:szCs w:val="24"/>
-      <w:lang w:eastAsia="pt-BR"/>
+      <w:rFonts w:ascii="Times New Roman" w:hAnsi="Times New Roman"/>
     </w:rPr>
   </w:style>
   <w:style w:type="character" w:customStyle="1" w:styleId="c4">
@@ -1693,6 +2093,44 @@
       <w:color w:val="605E5C"/>
       <w:shd w:val="clear" w:color="auto" w:fill="E1DFDD"/>
     </w:rPr>
+  </w:style>
+  <w:style w:type="paragraph" w:styleId="NormalWeb">
+    <w:name w:val="Normal (Web)"/>
+    <w:basedOn w:val="Normal"/>
+    <w:uiPriority w:val="99"/>
+    <w:unhideWhenUsed/>
+    <w:rsid w:val="00686D44"/>
+    <w:pPr>
+      <w:spacing w:before="100" w:beforeAutospacing="1" w:after="100" w:afterAutospacing="1" w:line="240" w:lineRule="auto"/>
+    </w:pPr>
+    <w:rPr>
+      <w:rFonts w:ascii="Times New Roman" w:hAnsi="Times New Roman"/>
+    </w:rPr>
+  </w:style>
+  <w:style w:type="character" w:customStyle="1" w:styleId="Ttulo2Char">
+    <w:name w:val="Título 2 Char"/>
+    <w:basedOn w:val="Fontepargpadro"/>
+    <w:link w:val="Ttulo2"/>
+    <w:uiPriority w:val="9"/>
+    <w:rsid w:val="00686D44"/>
+    <w:rPr>
+      <w:rFonts w:ascii="inherit" w:eastAsiaTheme="majorEastAsia" w:hAnsi="inherit" w:cstheme="majorBidi"/>
+      <w:b/>
+      <w:color w:val="000000" w:themeColor="text1"/>
+      <w:sz w:val="24"/>
+      <w:szCs w:val="24"/>
+    </w:rPr>
+  </w:style>
+  <w:style w:type="paragraph" w:styleId="PargrafodaLista">
+    <w:name w:val="List Paragraph"/>
+    <w:basedOn w:val="Normal"/>
+    <w:uiPriority w:val="34"/>
+    <w:qFormat/>
+    <w:rsid w:val="00686D44"/>
+    <w:pPr>
+      <w:ind w:left="720"/>
+      <w:contextualSpacing/>
+    </w:pPr>
   </w:style>
 </w:styles>
 </file>

--- a/report.docx
+++ b/report.docx
@@ -11,6 +11,8 @@
           <w:szCs w:val="50"/>
         </w:rPr>
       </w:pPr>
+      <w:bookmarkStart w:id="0" w:name="_GoBack"/>
+      <w:bookmarkEnd w:id="0"/>
       <w:r>
         <w:rPr>
           <w:noProof/>
@@ -157,7 +159,7 @@
           </mc:Choice>
           <mc:Fallback>
             <w:pict>
-              <v:rect w14:anchorId="6E4E784D" id="Retângulo 4" o:spid="_x0000_s1026" style="position:absolute;margin-left:373.3pt;margin-top:-.35pt;width:424.5pt;height:112.7pt;z-index:251659264;visibility:visible;mso-wrap-style:square;mso-width-percent:0;mso-height-percent:0;mso-wrap-distance-left:9pt;mso-wrap-distance-top:0;mso-wrap-distance-right:9pt;mso-wrap-distance-bottom:0;mso-position-horizontal:right;mso-position-horizontal-relative:margin;mso-position-vertical:absolute;mso-position-vertical-relative:text;mso-width-percent:0;mso-height-percent:0;mso-width-relative:margin;mso-height-relative:margin;v-text-anchor:middle" o:gfxdata="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" filled="f" strokecolor="black [3213]" strokeweight="2.25pt">
+              <v:rect w14:anchorId="06E4B11B" id="Retângulo 4" o:spid="_x0000_s1026" style="position:absolute;margin-left:373.3pt;margin-top:-.35pt;width:424.5pt;height:112.7pt;z-index:251659264;visibility:visible;mso-wrap-style:square;mso-width-percent:0;mso-height-percent:0;mso-wrap-distance-left:9pt;mso-wrap-distance-top:0;mso-wrap-distance-right:9pt;mso-wrap-distance-bottom:0;mso-position-horizontal:right;mso-position-horizontal-relative:margin;mso-position-vertical:absolute;mso-position-vertical-relative:text;mso-width-percent:0;mso-height-percent:0;mso-width-relative:margin;mso-height-relative:margin;v-text-anchor:middle" o:gfxdata="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" filled="f" strokecolor="black [3213]" strokeweight="2.25pt">
                 <w10:wrap anchorx="margin"/>
               </v:rect>
             </w:pict>
@@ -397,19 +399,7 @@
         <w:rPr>
           <w:rFonts w:ascii="inherit" w:hAnsi="inherit"/>
         </w:rPr>
-        <w:t xml:space="preserve"> = The day of the </w:t>
-      </w:r>
-      <w:r>
-        <w:rPr>
-          <w:rFonts w:ascii="inherit" w:hAnsi="inherit"/>
-        </w:rPr>
-        <w:t>actual</w:t>
-      </w:r>
-      <w:r>
-        <w:rPr>
-          <w:rFonts w:ascii="inherit" w:hAnsi="inherit"/>
-        </w:rPr>
-        <w:t xml:space="preserve"> appointment, when they </w:t>
+        <w:t xml:space="preserve"> = The day of the actual appointment, when they </w:t>
       </w:r>
       <w:proofErr w:type="gramStart"/>
       <w:r>
@@ -536,15 +526,7 @@
           <w:rFonts w:ascii="inherit" w:hAnsi="inherit"/>
           <w:color w:val="000000" w:themeColor="text1"/>
         </w:rPr>
-        <w:t>I</w:t>
-      </w:r>
-      <w:r>
-        <w:rPr>
-          <w:rStyle w:val="c19"/>
-          <w:rFonts w:ascii="inherit" w:hAnsi="inherit"/>
-          <w:color w:val="000000" w:themeColor="text1"/>
-        </w:rPr>
-        <w:t xml:space="preserve">ndicates </w:t>
+        <w:t xml:space="preserve">Indicates </w:t>
       </w:r>
       <w:proofErr w:type="gramStart"/>
       <w:r>
@@ -746,23 +728,7 @@
           <w:color w:val="000000" w:themeColor="text1"/>
           <w:shd w:val="clear" w:color="auto" w:fill="FDFDFD"/>
         </w:rPr>
-        <w:t xml:space="preserve"> of </w:t>
-      </w:r>
-      <w:r>
-        <w:rPr>
-          <w:rFonts w:ascii="inherit" w:hAnsi="inherit" w:cs="Arial"/>
-          <w:color w:val="000000" w:themeColor="text1"/>
-          <w:shd w:val="clear" w:color="auto" w:fill="FDFDFD"/>
-        </w:rPr>
-        <w:t>disabilities</w:t>
-      </w:r>
-      <w:r>
-        <w:rPr>
-          <w:rFonts w:ascii="inherit" w:hAnsi="inherit" w:cs="Arial"/>
-          <w:color w:val="000000" w:themeColor="text1"/>
-          <w:shd w:val="clear" w:color="auto" w:fill="FDFDFD"/>
-        </w:rPr>
-        <w:t xml:space="preserve"> a person has</w:t>
+        <w:t xml:space="preserve"> of disabilities a person has</w:t>
       </w:r>
       <w:r>
         <w:rPr>
@@ -936,44 +902,31 @@
     <w:p>
       <w:pPr>
         <w:pStyle w:val="Ttulo1"/>
-        <w:rPr>
-          <w:lang w:val="pt-BR"/>
-        </w:rPr>
-      </w:pPr>
-      <w:proofErr w:type="spellStart"/>
-      <w:r>
-        <w:rPr>
-          <w:lang w:val="pt-BR"/>
-        </w:rPr>
-        <w:t>Questions</w:t>
-      </w:r>
-      <w:proofErr w:type="spellEnd"/>
-      <w:r>
-        <w:rPr>
-          <w:lang w:val="pt-BR"/>
-        </w:rPr>
-        <w:t xml:space="preserve"> </w:t>
-      </w:r>
-      <w:proofErr w:type="spellStart"/>
-      <w:r>
-        <w:rPr>
-          <w:lang w:val="pt-BR"/>
-        </w:rPr>
-        <w:t>posed</w:t>
-      </w:r>
-      <w:proofErr w:type="spellEnd"/>
-    </w:p>
-    <w:p>
+      </w:pPr>
+      <w:r>
+        <w:t>Questions posed</w:t>
+      </w:r>
+    </w:p>
+    <w:p>
+      <w:pPr>
+        <w:ind w:firstLine="708"/>
+      </w:pPr>
       <w:r>
         <w:t>Which gender has the highest attendance?</w:t>
       </w:r>
     </w:p>
     <w:p>
-      <w:r>
-        <w:t>Do people who receive more SMS tend to attend more?</w:t>
-      </w:r>
-    </w:p>
-    <w:p>
+      <w:pPr>
+        <w:ind w:firstLine="708"/>
+      </w:pPr>
+      <w:r>
+        <w:t>Do people who receive SMS tend to attend more?</w:t>
+      </w:r>
+    </w:p>
+    <w:p>
+      <w:pPr>
+        <w:ind w:firstLine="708"/>
+      </w:pPr>
       <w:r>
         <w:t>The greater the number of disabilities, the greater the chances of attending?</w:t>
       </w:r>
@@ -984,16 +937,25 @@
       </w:r>
     </w:p>
     <w:p>
+      <w:pPr>
+        <w:ind w:firstLine="708"/>
+      </w:pPr>
       <w:r>
         <w:t>Which neighborhood shows the highest attendance rate?</w:t>
       </w:r>
     </w:p>
     <w:p>
+      <w:pPr>
+        <w:ind w:firstLine="708"/>
+      </w:pPr>
       <w:r>
         <w:t>Which age group has the highest attendance?</w:t>
       </w:r>
     </w:p>
     <w:p>
+      <w:pPr>
+        <w:ind w:firstLine="708"/>
+      </w:pPr>
       <w:r>
         <w:t>What month were there more appearances?</w:t>
       </w:r>
@@ -1005,64 +967,44 @@
       <w:r>
         <w:t>Description</w:t>
       </w:r>
-    </w:p>
-    <w:p/>
-    <w:p>
-      <w:bookmarkStart w:id="0" w:name="_GoBack"/>
-      <w:bookmarkEnd w:id="0"/>
     </w:p>
     <w:p>
       <w:pPr>
         <w:pStyle w:val="PargrafodaLista"/>
         <w:numPr>
           <w:ilvl w:val="0"/>
-          <w:numId w:val="1"/>
+          <w:numId w:val="4"/>
         </w:numPr>
       </w:pPr>
       <w:r>
-        <w:t>A statement of the question(s) you posed</w:t>
-      </w:r>
-    </w:p>
-    <w:p>
-      <w:pPr>
-        <w:pStyle w:val="PargrafodaLista"/>
-        <w:numPr>
-          <w:ilvl w:val="0"/>
-          <w:numId w:val="1"/>
-        </w:numPr>
-      </w:pPr>
-      <w:r>
-        <w:t>A description of what you did to investigate those questions</w:t>
-      </w:r>
-    </w:p>
-    <w:p>
-      <w:pPr>
-        <w:pStyle w:val="PargrafodaLista"/>
-        <w:numPr>
-          <w:ilvl w:val="0"/>
-          <w:numId w:val="1"/>
-        </w:numPr>
-      </w:pPr>
-      <w:r>
-        <w:t>Documentation of any data wrangling you did</w:t>
-      </w:r>
-    </w:p>
-    <w:p>
-      <w:pPr>
-        <w:pStyle w:val="PargrafodaLista"/>
-        <w:numPr>
-          <w:ilvl w:val="0"/>
-          <w:numId w:val="1"/>
-        </w:numPr>
-      </w:pPr>
-      <w:r>
-        <w:t xml:space="preserve">Summary statistics and plots communicating your </w:t>
-      </w:r>
-      <w:proofErr w:type="gramStart"/>
-      <w:r>
-        <w:t>final results</w:t>
-      </w:r>
-      <w:proofErr w:type="gramEnd"/>
+        <w:t>Which gender has the highest attendance?</w:t>
+      </w:r>
+    </w:p>
+    <w:p/>
+    <w:p/>
+    <w:p>
+      <w:hyperlink r:id="rId7" w:history="1">
+        <w:r>
+          <w:rPr>
+            <w:rStyle w:val="Hyperlink"/>
+          </w:rPr>
+          <w:t>https://pandas.pydata.org/pandas-docs/stable/</w:t>
+        </w:r>
+      </w:hyperlink>
+    </w:p>
+    <w:p/>
+    <w:p>
+      <w:pPr>
+        <w:rPr>
+          <w:lang w:val="pt-BR"/>
+        </w:rPr>
+      </w:pPr>
+      <w:r>
+        <w:rPr>
+          <w:lang w:val="pt-BR"/>
+        </w:rPr>
+        <w:t xml:space="preserve">proporção </w:t>
+      </w:r>
     </w:p>
     <w:p/>
     <w:sectPr>
@@ -1227,6 +1169,92 @@
     </w:lvl>
   </w:abstractNum>
   <w:abstractNum w:abstractNumId="1" w15:restartNumberingAfterBreak="0">
+    <w:nsid w:val="0DFD66EB"/>
+    <w:multiLevelType w:val="hybridMultilevel"/>
+    <w:tmpl w:val="088C310C"/>
+    <w:lvl w:ilvl="0" w:tplc="0416000F">
+      <w:start w:val="1"/>
+      <w:numFmt w:val="decimal"/>
+      <w:lvlText w:val="%1."/>
+      <w:lvlJc w:val="left"/>
+      <w:pPr>
+        <w:ind w:left="720" w:hanging="360"/>
+      </w:pPr>
+    </w:lvl>
+    <w:lvl w:ilvl="1" w:tplc="04160019">
+      <w:start w:val="1"/>
+      <w:numFmt w:val="lowerLetter"/>
+      <w:lvlText w:val="%2."/>
+      <w:lvlJc w:val="left"/>
+      <w:pPr>
+        <w:ind w:left="1440" w:hanging="360"/>
+      </w:pPr>
+    </w:lvl>
+    <w:lvl w:ilvl="2" w:tplc="0416001B" w:tentative="1">
+      <w:start w:val="1"/>
+      <w:numFmt w:val="lowerRoman"/>
+      <w:lvlText w:val="%3."/>
+      <w:lvlJc w:val="right"/>
+      <w:pPr>
+        <w:ind w:left="2160" w:hanging="180"/>
+      </w:pPr>
+    </w:lvl>
+    <w:lvl w:ilvl="3" w:tplc="0416000F" w:tentative="1">
+      <w:start w:val="1"/>
+      <w:numFmt w:val="decimal"/>
+      <w:lvlText w:val="%4."/>
+      <w:lvlJc w:val="left"/>
+      <w:pPr>
+        <w:ind w:left="2880" w:hanging="360"/>
+      </w:pPr>
+    </w:lvl>
+    <w:lvl w:ilvl="4" w:tplc="04160019" w:tentative="1">
+      <w:start w:val="1"/>
+      <w:numFmt w:val="lowerLetter"/>
+      <w:lvlText w:val="%5."/>
+      <w:lvlJc w:val="left"/>
+      <w:pPr>
+        <w:ind w:left="3600" w:hanging="360"/>
+      </w:pPr>
+    </w:lvl>
+    <w:lvl w:ilvl="5" w:tplc="0416001B" w:tentative="1">
+      <w:start w:val="1"/>
+      <w:numFmt w:val="lowerRoman"/>
+      <w:lvlText w:val="%6."/>
+      <w:lvlJc w:val="right"/>
+      <w:pPr>
+        <w:ind w:left="4320" w:hanging="180"/>
+      </w:pPr>
+    </w:lvl>
+    <w:lvl w:ilvl="6" w:tplc="0416000F" w:tentative="1">
+      <w:start w:val="1"/>
+      <w:numFmt w:val="decimal"/>
+      <w:lvlText w:val="%7."/>
+      <w:lvlJc w:val="left"/>
+      <w:pPr>
+        <w:ind w:left="5040" w:hanging="360"/>
+      </w:pPr>
+    </w:lvl>
+    <w:lvl w:ilvl="7" w:tplc="04160019" w:tentative="1">
+      <w:start w:val="1"/>
+      <w:numFmt w:val="lowerLetter"/>
+      <w:lvlText w:val="%8."/>
+      <w:lvlJc w:val="left"/>
+      <w:pPr>
+        <w:ind w:left="5760" w:hanging="360"/>
+      </w:pPr>
+    </w:lvl>
+    <w:lvl w:ilvl="8" w:tplc="0416001B" w:tentative="1">
+      <w:start w:val="1"/>
+      <w:numFmt w:val="lowerRoman"/>
+      <w:lvlText w:val="%9."/>
+      <w:lvlJc w:val="right"/>
+      <w:pPr>
+        <w:ind w:left="6480" w:hanging="180"/>
+      </w:pPr>
+    </w:lvl>
+  </w:abstractNum>
+  <w:abstractNum w:abstractNumId="2" w15:restartNumberingAfterBreak="0">
     <w:nsid w:val="3FFC6D38"/>
     <w:multiLevelType w:val="multilevel"/>
     <w:tmpl w:val="B6F42A2C"/>
@@ -1375,7 +1403,7 @@
       </w:rPr>
     </w:lvl>
   </w:abstractNum>
-  <w:abstractNum w:abstractNumId="2" w15:restartNumberingAfterBreak="0">
+  <w:abstractNum w:abstractNumId="3" w15:restartNumberingAfterBreak="0">
     <w:nsid w:val="5D136399"/>
     <w:multiLevelType w:val="multilevel"/>
     <w:tmpl w:val="0EEE17C0"/>
@@ -1525,13 +1553,16 @@
     </w:lvl>
   </w:abstractNum>
   <w:num w:numId="1">
-    <w:abstractNumId w:val="1"/>
+    <w:abstractNumId w:val="2"/>
   </w:num>
   <w:num w:numId="2">
     <w:abstractNumId w:val="0"/>
   </w:num>
   <w:num w:numId="3">
-    <w:abstractNumId w:val="2"/>
+    <w:abstractNumId w:val="3"/>
+  </w:num>
+  <w:num w:numId="4">
+    <w:abstractNumId w:val="1"/>
   </w:num>
 </w:numbering>
 </file>
@@ -2132,6 +2163,18 @@
       <w:contextualSpacing/>
     </w:pPr>
   </w:style>
+  <w:style w:type="character" w:styleId="HiperlinkVisitado">
+    <w:name w:val="FollowedHyperlink"/>
+    <w:basedOn w:val="Fontepargpadro"/>
+    <w:uiPriority w:val="99"/>
+    <w:semiHidden/>
+    <w:unhideWhenUsed/>
+    <w:rsid w:val="00417833"/>
+    <w:rPr>
+      <w:color w:val="954F72" w:themeColor="followedHyperlink"/>
+      <w:u w:val="single"/>
+    </w:rPr>
+  </w:style>
 </w:styles>
 </file>
 
